--- a/xml/PARTE 2 - STORY 08 - Xpath Servicios.docx
+++ b/xml/PARTE 2 - STORY 08 - Xpath Servicios.docx
@@ -9,18 +9,45 @@
           <w:ilvl w:val="0"/>
           <w:numId w:val="1"/>
         </w:numPr>
-      </w:pPr>
-      <w:r>
+        <w:rPr>
+          <w:b/>
+          <w:bCs/>
+          <w:sz w:val="24"/>
+          <w:szCs w:val="24"/>
+        </w:rPr>
+      </w:pPr>
+      <w:r>
+        <w:rPr>
+          <w:b/>
+          <w:bCs/>
+          <w:sz w:val="24"/>
+          <w:szCs w:val="24"/>
+        </w:rPr>
         <w:t>Mostrar sólo el título de todos los servicios</w:t>
       </w:r>
-    </w:p>
-    <w:p>
-      <w:pPr>
-        <w:pStyle w:val="Prrafodelista"/>
+      <w:r>
+        <w:rPr>
+          <w:b/>
+          <w:bCs/>
+          <w:sz w:val="24"/>
+          <w:szCs w:val="24"/>
+        </w:rPr>
+        <w:t>.</w:t>
+      </w:r>
+    </w:p>
+    <w:p>
+      <w:pPr>
+        <w:pStyle w:val="Prrafodelista"/>
+        <w:rPr>
+          <w:sz w:val="24"/>
+          <w:szCs w:val="24"/>
+        </w:rPr>
       </w:pPr>
       <w:r>
         <w:rPr>
           <w:noProof/>
+          <w:sz w:val="24"/>
+          <w:szCs w:val="24"/>
         </w:rPr>
         <w:drawing>
           <wp:inline distT="0" distB="0" distL="0" distR="0" wp14:anchorId="2A5D57A8" wp14:editId="59F89761">
@@ -66,21 +93,45 @@
           <w:ilvl w:val="0"/>
           <w:numId w:val="1"/>
         </w:numPr>
-      </w:pPr>
-      <w:r>
-        <w:t>M</w:t>
-      </w:r>
-      <w:r>
-        <w:t>ostrar el último servicio de la lista</w:t>
-      </w:r>
-    </w:p>
-    <w:p>
-      <w:pPr>
-        <w:pStyle w:val="Prrafodelista"/>
+        <w:rPr>
+          <w:b/>
+          <w:bCs/>
+          <w:sz w:val="24"/>
+          <w:szCs w:val="24"/>
+        </w:rPr>
+      </w:pPr>
+      <w:r>
+        <w:rPr>
+          <w:b/>
+          <w:bCs/>
+          <w:sz w:val="24"/>
+          <w:szCs w:val="24"/>
+        </w:rPr>
+        <w:t>Mostrar el último servicio de la lista</w:t>
+      </w:r>
+      <w:r>
+        <w:rPr>
+          <w:b/>
+          <w:bCs/>
+          <w:sz w:val="24"/>
+          <w:szCs w:val="24"/>
+        </w:rPr>
+        <w:t>.</w:t>
+      </w:r>
+    </w:p>
+    <w:p>
+      <w:pPr>
+        <w:pStyle w:val="Prrafodelista"/>
+        <w:rPr>
+          <w:sz w:val="24"/>
+          <w:szCs w:val="24"/>
+        </w:rPr>
       </w:pPr>
       <w:r>
         <w:rPr>
           <w:noProof/>
+          <w:sz w:val="24"/>
+          <w:szCs w:val="24"/>
         </w:rPr>
         <w:drawing>
           <wp:inline distT="0" distB="0" distL="0" distR="0" wp14:anchorId="6E0925EF" wp14:editId="700126AD">
@@ -126,21 +177,45 @@
           <w:ilvl w:val="0"/>
           <w:numId w:val="1"/>
         </w:numPr>
-      </w:pPr>
-      <w:r>
-        <w:t>M</w:t>
-      </w:r>
-      <w:r>
-        <w:t>ostrar sólo el título y el precio de los servicios de la categoría que elijas</w:t>
-      </w:r>
-    </w:p>
-    <w:p>
-      <w:pPr>
-        <w:pStyle w:val="Prrafodelista"/>
+        <w:rPr>
+          <w:b/>
+          <w:bCs/>
+          <w:sz w:val="24"/>
+          <w:szCs w:val="24"/>
+        </w:rPr>
+      </w:pPr>
+      <w:r>
+        <w:rPr>
+          <w:b/>
+          <w:bCs/>
+          <w:sz w:val="24"/>
+          <w:szCs w:val="24"/>
+        </w:rPr>
+        <w:t>Mostrar sólo el título y el precio de los servicios de la categoría que elijas</w:t>
+      </w:r>
+      <w:r>
+        <w:rPr>
+          <w:b/>
+          <w:bCs/>
+          <w:sz w:val="24"/>
+          <w:szCs w:val="24"/>
+        </w:rPr>
+        <w:t>.</w:t>
+      </w:r>
+    </w:p>
+    <w:p>
+      <w:pPr>
+        <w:pStyle w:val="Prrafodelista"/>
+        <w:rPr>
+          <w:sz w:val="24"/>
+          <w:szCs w:val="24"/>
+        </w:rPr>
       </w:pPr>
       <w:r>
         <w:rPr>
           <w:noProof/>
+          <w:sz w:val="24"/>
+          <w:szCs w:val="24"/>
         </w:rPr>
         <w:drawing>
           <wp:inline distT="0" distB="0" distL="0" distR="0" wp14:anchorId="6FD27389" wp14:editId="77A73591">
@@ -178,6 +253,283 @@
           </wp:inline>
         </w:drawing>
       </w:r>
+    </w:p>
+    <w:p>
+      <w:pPr>
+        <w:pStyle w:val="Prrafodelista"/>
+        <w:rPr>
+          <w:sz w:val="24"/>
+          <w:szCs w:val="24"/>
+        </w:rPr>
+      </w:pPr>
+    </w:p>
+    <w:p>
+      <w:pPr>
+        <w:pStyle w:val="Prrafodelista"/>
+        <w:rPr>
+          <w:sz w:val="24"/>
+          <w:szCs w:val="24"/>
+        </w:rPr>
+      </w:pPr>
+    </w:p>
+    <w:p>
+      <w:pPr>
+        <w:pStyle w:val="Prrafodelista"/>
+        <w:numPr>
+          <w:ilvl w:val="0"/>
+          <w:numId w:val="1"/>
+        </w:numPr>
+        <w:rPr>
+          <w:b/>
+          <w:bCs/>
+          <w:sz w:val="24"/>
+          <w:szCs w:val="24"/>
+        </w:rPr>
+      </w:pPr>
+      <w:r>
+        <w:rPr>
+          <w:b/>
+          <w:bCs/>
+          <w:sz w:val="24"/>
+          <w:szCs w:val="24"/>
+        </w:rPr>
+        <w:t xml:space="preserve">Mostrar el último título de la lista donde </w:t>
+      </w:r>
+      <w:r>
+        <w:rPr>
+          <w:b/>
+          <w:bCs/>
+          <w:sz w:val="24"/>
+          <w:szCs w:val="24"/>
+        </w:rPr>
+        <w:t>la categoría del servicio</w:t>
+      </w:r>
+      <w:r>
+        <w:rPr>
+          <w:b/>
+          <w:bCs/>
+          <w:sz w:val="24"/>
+          <w:szCs w:val="24"/>
+        </w:rPr>
+        <w:t xml:space="preserve"> sea</w:t>
+      </w:r>
+      <w:r>
+        <w:rPr>
+          <w:b/>
+          <w:bCs/>
+          <w:sz w:val="24"/>
+          <w:szCs w:val="24"/>
+        </w:rPr>
+        <w:t xml:space="preserve"> m</w:t>
+      </w:r>
+      <w:r>
+        <w:rPr>
+          <w:b/>
+          <w:bCs/>
+          <w:sz w:val="24"/>
+          <w:szCs w:val="24"/>
+        </w:rPr>
+        <w:t>antenimientos</w:t>
+      </w:r>
+      <w:r>
+        <w:rPr>
+          <w:b/>
+          <w:bCs/>
+          <w:sz w:val="24"/>
+          <w:szCs w:val="24"/>
+        </w:rPr>
+        <w:t>.</w:t>
+      </w:r>
+    </w:p>
+    <w:p>
+      <w:pPr>
+        <w:pStyle w:val="Prrafodelista"/>
+        <w:rPr>
+          <w:b/>
+          <w:bCs/>
+          <w:sz w:val="24"/>
+          <w:szCs w:val="24"/>
+        </w:rPr>
+      </w:pPr>
+      <w:r>
+        <w:rPr>
+          <w:noProof/>
+        </w:rPr>
+        <w:drawing>
+          <wp:inline distT="0" distB="0" distL="0" distR="0" wp14:anchorId="7247E21B" wp14:editId="4ABA2D47">
+            <wp:extent cx="4791075" cy="190500"/>
+            <wp:effectExtent l="0" t="0" r="9525" b="0"/>
+            <wp:docPr id="4" name="Imagen 4"/>
+            <wp:cNvGraphicFramePr>
+              <a:graphicFrameLocks xmlns:a="http://schemas.openxmlformats.org/drawingml/2006/main" noChangeAspect="1"/>
+            </wp:cNvGraphicFramePr>
+            <a:graphic xmlns:a="http://schemas.openxmlformats.org/drawingml/2006/main">
+              <a:graphicData uri="http://schemas.openxmlformats.org/drawingml/2006/picture">
+                <pic:pic xmlns:pic="http://schemas.openxmlformats.org/drawingml/2006/picture">
+                  <pic:nvPicPr>
+                    <pic:cNvPr id="1" name=""/>
+                    <pic:cNvPicPr/>
+                  </pic:nvPicPr>
+                  <pic:blipFill>
+                    <a:blip r:embed="rId8"/>
+                    <a:stretch>
+                      <a:fillRect/>
+                    </a:stretch>
+                  </pic:blipFill>
+                  <pic:spPr>
+                    <a:xfrm>
+                      <a:off x="0" y="0"/>
+                      <a:ext cx="4791075" cy="190500"/>
+                    </a:xfrm>
+                    <a:prstGeom prst="rect">
+                      <a:avLst/>
+                    </a:prstGeom>
+                  </pic:spPr>
+                </pic:pic>
+              </a:graphicData>
+            </a:graphic>
+          </wp:inline>
+        </w:drawing>
+      </w:r>
+    </w:p>
+    <w:p>
+      <w:pPr>
+        <w:pStyle w:val="Prrafodelista"/>
+        <w:rPr>
+          <w:sz w:val="24"/>
+          <w:szCs w:val="24"/>
+        </w:rPr>
+      </w:pPr>
+    </w:p>
+    <w:p>
+      <w:pPr>
+        <w:pStyle w:val="Prrafodelista"/>
+        <w:numPr>
+          <w:ilvl w:val="0"/>
+          <w:numId w:val="1"/>
+        </w:numPr>
+        <w:rPr>
+          <w:b/>
+          <w:bCs/>
+          <w:sz w:val="24"/>
+          <w:szCs w:val="24"/>
+        </w:rPr>
+      </w:pPr>
+      <w:r>
+        <w:rPr>
+          <w:b/>
+          <w:bCs/>
+          <w:sz w:val="24"/>
+          <w:szCs w:val="24"/>
+        </w:rPr>
+        <w:t xml:space="preserve">Mostrar la descripción y el precio cuando el título sea “Guarda y </w:t>
+      </w:r>
+      <w:proofErr w:type="gramStart"/>
+      <w:r>
+        <w:rPr>
+          <w:b/>
+          <w:bCs/>
+          <w:sz w:val="24"/>
+          <w:szCs w:val="24"/>
+        </w:rPr>
+        <w:t>parking</w:t>
+      </w:r>
+      <w:proofErr w:type="gramEnd"/>
+      <w:r>
+        <w:rPr>
+          <w:b/>
+          <w:bCs/>
+          <w:sz w:val="24"/>
+          <w:szCs w:val="24"/>
+        </w:rPr>
+        <w:t xml:space="preserve"> de escobas”</w:t>
+      </w:r>
+    </w:p>
+    <w:p>
+      <w:pPr>
+        <w:pStyle w:val="Prrafodelista"/>
+        <w:rPr>
+          <w:b/>
+          <w:bCs/>
+          <w:sz w:val="24"/>
+          <w:szCs w:val="24"/>
+        </w:rPr>
+      </w:pPr>
+      <w:r>
+        <w:rPr>
+          <w:noProof/>
+        </w:rPr>
+        <w:drawing>
+          <wp:inline distT="0" distB="0" distL="0" distR="0" wp14:anchorId="29190978" wp14:editId="020A4B2F">
+            <wp:extent cx="5400040" cy="216535"/>
+            <wp:effectExtent l="0" t="0" r="0" b="0"/>
+            <wp:docPr id="5" name="Imagen 5"/>
+            <wp:cNvGraphicFramePr>
+              <a:graphicFrameLocks xmlns:a="http://schemas.openxmlformats.org/drawingml/2006/main" noChangeAspect="1"/>
+            </wp:cNvGraphicFramePr>
+            <a:graphic xmlns:a="http://schemas.openxmlformats.org/drawingml/2006/main">
+              <a:graphicData uri="http://schemas.openxmlformats.org/drawingml/2006/picture">
+                <pic:pic xmlns:pic="http://schemas.openxmlformats.org/drawingml/2006/picture">
+                  <pic:nvPicPr>
+                    <pic:cNvPr id="1" name=""/>
+                    <pic:cNvPicPr/>
+                  </pic:nvPicPr>
+                  <pic:blipFill>
+                    <a:blip r:embed="rId9"/>
+                    <a:stretch>
+                      <a:fillRect/>
+                    </a:stretch>
+                  </pic:blipFill>
+                  <pic:spPr>
+                    <a:xfrm>
+                      <a:off x="0" y="0"/>
+                      <a:ext cx="5400040" cy="216535"/>
+                    </a:xfrm>
+                    <a:prstGeom prst="rect">
+                      <a:avLst/>
+                    </a:prstGeom>
+                  </pic:spPr>
+                </pic:pic>
+              </a:graphicData>
+            </a:graphic>
+          </wp:inline>
+        </w:drawing>
+      </w:r>
+    </w:p>
+    <w:p>
+      <w:pPr>
+        <w:pStyle w:val="Prrafodelista"/>
+        <w:numPr>
+          <w:ilvl w:val="0"/>
+          <w:numId w:val="1"/>
+        </w:numPr>
+        <w:rPr>
+          <w:b/>
+          <w:bCs/>
+          <w:sz w:val="24"/>
+          <w:szCs w:val="24"/>
+        </w:rPr>
+      </w:pPr>
+      <w:r>
+        <w:rPr>
+          <w:b/>
+          <w:bCs/>
+          <w:sz w:val="24"/>
+          <w:szCs w:val="24"/>
+        </w:rPr>
+        <w:t>Mostrar los servicios cuyo precio sean igual a 100€.</w:t>
+      </w:r>
+    </w:p>
+    <w:p>
+      <w:pPr>
+        <w:pStyle w:val="Prrafodelista"/>
+        <w:rPr>
+          <w:b/>
+          <w:bCs/>
+          <w:sz w:val="24"/>
+          <w:szCs w:val="24"/>
+        </w:rPr>
+      </w:pPr>
     </w:p>
     <w:sectPr>
       <w:pgSz w:w="11906" w:h="16838"/>
